--- a/docs/电商存管通Api接口.docx
+++ b/docs/电商存管通Api接口.docx
@@ -2418,8 +2418,8 @@
           <w:szCs w:val="22"/>
         </w:rPr>
       </w:pPr>
-      <w:bookmarkStart w:id="27" w:name="OLE_LINK5"/>
-      <w:bookmarkStart w:id="28" w:name="OLE_LINK6"/>
+      <w:bookmarkStart w:id="27" w:name="OLE_LINK6"/>
+      <w:bookmarkStart w:id="28" w:name="OLE_LINK5"/>
       <w:r>
         <w:rPr>
           <w:rFonts w:hint="eastAsia" w:ascii="Consolas" w:hAnsi="Consolas" w:cs="Consolas"/>
@@ -2704,8 +2704,8 @@
           <w:rFonts w:asciiTheme="majorHAnsi"/>
         </w:rPr>
       </w:pPr>
-      <w:bookmarkStart w:id="29" w:name="_Toc15818_WPSOffice_Level2"/>
-      <w:bookmarkStart w:id="30" w:name="_Toc516218614"/>
+      <w:bookmarkStart w:id="29" w:name="_Toc516218614"/>
+      <w:bookmarkStart w:id="30" w:name="_Toc15818_WPSOffice_Level2"/>
       <w:r>
         <w:rPr>
           <w:rFonts w:hint="eastAsia" w:asciiTheme="majorHAnsi"/>
@@ -3085,7 +3085,7 @@
                 <w:szCs w:val="22"/>
                 <w:lang w:val="en-US" w:eastAsia="zh-CN"/>
               </w:rPr>
-              <w:t>out_trant_no</w:t>
+              <w:t>out_trans_no</w:t>
             </w:r>
           </w:p>
         </w:tc>
@@ -3357,8 +3357,8 @@
                 <w:szCs w:val="22"/>
               </w:rPr>
             </w:pPr>
-            <w:bookmarkStart w:id="33" w:name="OLE_LINK63"/>
-            <w:bookmarkStart w:id="34" w:name="OLE_LINK62"/>
+            <w:bookmarkStart w:id="33" w:name="OLE_LINK62"/>
+            <w:bookmarkStart w:id="34" w:name="OLE_LINK63"/>
             <w:r>
               <w:rPr>
                 <w:rFonts w:asciiTheme="majorHAnsi" w:hAnsiTheme="majorHAnsi"/>
@@ -3490,8 +3490,8 @@
                 <w:szCs w:val="22"/>
               </w:rPr>
             </w:pPr>
-            <w:bookmarkStart w:id="35" w:name="OLE_LINK65"/>
-            <w:bookmarkStart w:id="36" w:name="OLE_LINK64"/>
+            <w:bookmarkStart w:id="35" w:name="OLE_LINK64"/>
+            <w:bookmarkStart w:id="36" w:name="OLE_LINK65"/>
             <w:r>
               <w:rPr>
                 <w:rFonts w:asciiTheme="majorHAnsi" w:hAnsiTheme="majorHAnsi"/>
@@ -3760,8 +3760,8 @@
                 <w:szCs w:val="22"/>
               </w:rPr>
             </w:pPr>
-            <w:bookmarkStart w:id="37" w:name="OLE_LINK56"/>
-            <w:bookmarkStart w:id="38" w:name="OLE_LINK57"/>
+            <w:bookmarkStart w:id="37" w:name="OLE_LINK57"/>
+            <w:bookmarkStart w:id="38" w:name="OLE_LINK56"/>
             <w:r>
               <w:rPr>
                 <w:rFonts w:asciiTheme="majorHAnsi" w:hAnsiTheme="majorHAnsi"/>
@@ -3901,8 +3901,8 @@
                 <w:szCs w:val="22"/>
               </w:rPr>
             </w:pPr>
-            <w:bookmarkStart w:id="39" w:name="OLE_LINK66"/>
-            <w:bookmarkStart w:id="40" w:name="OLE_LINK67"/>
+            <w:bookmarkStart w:id="39" w:name="OLE_LINK67"/>
+            <w:bookmarkStart w:id="40" w:name="OLE_LINK66"/>
             <w:r>
               <w:rPr>
                 <w:rFonts w:asciiTheme="majorHAnsi" w:hAnsiTheme="majorHAnsi"/>
@@ -4207,8 +4207,8 @@
         <w:spacing w:beforeLines="50"/>
       </w:pPr>
       <w:bookmarkStart w:id="44" w:name="_Toc9496_WPSOffice_Level2"/>
-      <w:bookmarkStart w:id="45" w:name="_Toc10412_WPSOffice_Level2"/>
-      <w:bookmarkStart w:id="46" w:name="_Toc31985_WPSOffice_Level2"/>
+      <w:bookmarkStart w:id="45" w:name="_Toc31985_WPSOffice_Level2"/>
+      <w:bookmarkStart w:id="46" w:name="_Toc10412_WPSOffice_Level2"/>
       <w:r>
         <w:rPr>
           <w:rStyle w:val="40"/>
@@ -4254,8 +4254,8 @@
       <w:bookmarkEnd w:id="47"/>
       <w:bookmarkStart w:id="48" w:name="_签名"/>
       <w:bookmarkEnd w:id="48"/>
-      <w:bookmarkStart w:id="49" w:name="_Toc516218615"/>
-      <w:bookmarkStart w:id="50" w:name="_Toc32625_WPSOffice_Level1"/>
+      <w:bookmarkStart w:id="49" w:name="_Toc32625_WPSOffice_Level1"/>
+      <w:bookmarkStart w:id="50" w:name="_Toc516218615"/>
       <w:r>
         <w:rPr>
           <w:rFonts w:eastAsia="Heiti SC Light" w:asciiTheme="majorHAnsi" w:hAnsiTheme="majorHAnsi"/>
@@ -4279,8 +4279,8 @@
           <w:rFonts w:asciiTheme="majorHAnsi"/>
         </w:rPr>
       </w:pPr>
-      <w:bookmarkStart w:id="51" w:name="_Toc516218616"/>
-      <w:bookmarkStart w:id="52" w:name="_Toc23222_WPSOffice_Level2"/>
+      <w:bookmarkStart w:id="51" w:name="_Toc23222_WPSOffice_Level2"/>
+      <w:bookmarkStart w:id="52" w:name="_Toc516218616"/>
       <w:r>
         <w:rPr>
           <w:rFonts w:asciiTheme="majorHAnsi"/>
@@ -4427,8 +4427,8 @@
           <w:szCs w:val="32"/>
         </w:rPr>
       </w:pPr>
-      <w:bookmarkStart w:id="53" w:name="_Toc15818_WPSOffice_Level1"/>
-      <w:bookmarkStart w:id="54" w:name="_Toc516218618"/>
+      <w:bookmarkStart w:id="53" w:name="_Toc516218618"/>
+      <w:bookmarkStart w:id="54" w:name="_Toc15818_WPSOffice_Level1"/>
       <w:r>
         <w:rPr>
           <w:rFonts w:hint="eastAsia" w:eastAsia="Heiti SC Light" w:asciiTheme="majorHAnsi" w:hAnsiTheme="majorHAnsi"/>
@@ -5829,25 +5829,305 @@
           </w:tcPr>
           <w:p>
             <w:pPr>
+              <w:rPr>
+                <w:rFonts w:hint="eastAsia"/>
+                <w:lang w:val="en-US" w:eastAsia="zh-CN"/>
+              </w:rPr>
+            </w:pPr>
+            <w:r>
+              <w:rPr>
+                <w:rFonts w:hint="eastAsia"/>
+                <w:lang w:val="en-US" w:eastAsia="zh-CN"/>
+              </w:rPr>
+              <w:t>out_mch_accnt_no</w:t>
+            </w:r>
+          </w:p>
+        </w:tc>
+        <w:tc>
+          <w:tcPr>
+            <w:tcW w:w="1559" w:type="dxa"/>
+            <w:vAlign w:val="top"/>
+          </w:tcPr>
+          <w:p>
+            <w:pPr>
+              <w:rPr>
+                <w:rFonts w:hint="eastAsia"/>
+              </w:rPr>
+            </w:pPr>
+            <w:r>
+              <w:rPr>
+                <w:rFonts w:hint="eastAsia"/>
+              </w:rPr>
+              <w:t>商户系统内部</w:t>
+            </w:r>
+            <w:r>
+              <w:rPr>
+                <w:rFonts w:hint="eastAsia"/>
+                <w:lang w:val="en-US" w:eastAsia="zh-CN"/>
+              </w:rPr>
+              <w:t>子商户号</w:t>
+            </w:r>
+          </w:p>
+        </w:tc>
+        <w:tc>
+          <w:tcPr>
+            <w:tcW w:w="1276" w:type="dxa"/>
+            <w:vAlign w:val="top"/>
+          </w:tcPr>
+          <w:p>
+            <w:pPr>
+              <w:rPr>
+                <w:rFonts w:hint="eastAsia"/>
+                <w:lang w:val="en-US" w:eastAsia="zh-CN"/>
+              </w:rPr>
+            </w:pPr>
+            <w:r>
+              <w:rPr>
+                <w:rFonts w:hint="eastAsia"/>
+                <w:lang w:val="en-US" w:eastAsia="zh-CN"/>
+              </w:rPr>
+              <w:t>string</w:t>
+            </w:r>
+          </w:p>
+        </w:tc>
+        <w:tc>
+          <w:tcPr>
+            <w:tcW w:w="708" w:type="dxa"/>
+            <w:vAlign w:val="top"/>
+          </w:tcPr>
+          <w:p>
+            <w:pPr>
+              <w:rPr>
+                <w:rFonts w:hint="eastAsia"/>
+                <w:lang w:val="en-US" w:eastAsia="zh-CN"/>
+              </w:rPr>
+            </w:pPr>
+          </w:p>
+        </w:tc>
+        <w:tc>
+          <w:tcPr>
+            <w:tcW w:w="3402" w:type="dxa"/>
+            <w:vAlign w:val="top"/>
+          </w:tcPr>
+          <w:p>
+            <w:pPr>
+              <w:rPr>
+                <w:rFonts w:hint="eastAsia"/>
+                <w:lang w:val="en-US" w:eastAsia="zh-CN"/>
+              </w:rPr>
+            </w:pPr>
+            <w:r>
+              <w:rPr>
+                <w:rFonts w:hint="eastAsia"/>
+                <w:lang w:val="en-US" w:eastAsia="zh-CN"/>
+              </w:rPr>
+              <w:t>原样返回</w:t>
+            </w:r>
+          </w:p>
+        </w:tc>
+      </w:tr>
+      <w:tr>
+        <w:tblPrEx>
+          <w:tblBorders>
+            <w:top w:val="single" w:color="auto" w:sz="4" w:space="0"/>
+            <w:left w:val="single" w:color="auto" w:sz="4" w:space="0"/>
+            <w:bottom w:val="single" w:color="auto" w:sz="4" w:space="0"/>
+            <w:right w:val="single" w:color="auto" w:sz="4" w:space="0"/>
+            <w:insideH w:val="single" w:color="auto" w:sz="4" w:space="0"/>
+            <w:insideV w:val="single" w:color="auto" w:sz="4" w:space="0"/>
+          </w:tblBorders>
+          <w:tblLayout w:type="fixed"/>
+          <w:tblCellMar>
+            <w:top w:w="0" w:type="dxa"/>
+            <w:left w:w="108" w:type="dxa"/>
+            <w:bottom w:w="0" w:type="dxa"/>
+            <w:right w:w="108" w:type="dxa"/>
+          </w:tblCellMar>
+        </w:tblPrEx>
+        <w:tc>
+          <w:tcPr>
+            <w:tcW w:w="8647" w:type="dxa"/>
+            <w:gridSpan w:val="5"/>
+            <w:vAlign w:val="top"/>
+          </w:tcPr>
+          <w:p>
+            <w:pPr>
+              <w:rPr>
+                <w:rFonts w:hint="eastAsia"/>
+                <w:lang w:val="en-US" w:eastAsia="zh-CN"/>
+              </w:rPr>
+            </w:pPr>
+            <w:r>
+              <w:rPr>
+                <w:rFonts w:hint="eastAsia"/>
+                <w:lang w:val="en-US" w:eastAsia="zh-CN"/>
+              </w:rPr>
+              <w:t>外部商户号重复情况返回</w:t>
+            </w:r>
+          </w:p>
+        </w:tc>
+      </w:tr>
+      <w:tr>
+        <w:tblPrEx>
+          <w:tblBorders>
+            <w:top w:val="single" w:color="auto" w:sz="4" w:space="0"/>
+            <w:left w:val="single" w:color="auto" w:sz="4" w:space="0"/>
+            <w:bottom w:val="single" w:color="auto" w:sz="4" w:space="0"/>
+            <w:right w:val="single" w:color="auto" w:sz="4" w:space="0"/>
+            <w:insideH w:val="single" w:color="auto" w:sz="4" w:space="0"/>
+            <w:insideV w:val="single" w:color="auto" w:sz="4" w:space="0"/>
+          </w:tblBorders>
+          <w:tblLayout w:type="fixed"/>
+          <w:tblCellMar>
+            <w:top w:w="0" w:type="dxa"/>
+            <w:left w:w="108" w:type="dxa"/>
+            <w:bottom w:w="0" w:type="dxa"/>
+            <w:right w:w="108" w:type="dxa"/>
+          </w:tblCellMar>
+        </w:tblPrEx>
+        <w:tc>
+          <w:tcPr>
+            <w:tcW w:w="1702" w:type="dxa"/>
+            <w:vAlign w:val="top"/>
+          </w:tcPr>
+          <w:p>
+            <w:pPr>
+              <w:rPr>
+                <w:rFonts w:hint="eastAsia"/>
+                <w:lang w:val="en-US" w:eastAsia="zh-CN"/>
+              </w:rPr>
+            </w:pPr>
+            <w:r>
+              <w:rPr>
+                <w:rFonts w:hint="eastAsia"/>
+                <w:lang w:val="en-US" w:eastAsia="zh-CN"/>
+              </w:rPr>
+              <w:t>code</w:t>
+            </w:r>
+          </w:p>
+        </w:tc>
+        <w:tc>
+          <w:tcPr>
+            <w:tcW w:w="1559" w:type="dxa"/>
+            <w:vAlign w:val="top"/>
+          </w:tcPr>
+          <w:p>
+            <w:pPr>
+              <w:rPr>
+                <w:rFonts w:hint="eastAsia"/>
+                <w:lang w:val="en-US" w:eastAsia="zh-CN"/>
+              </w:rPr>
+            </w:pPr>
+            <w:r>
+              <w:rPr>
+                <w:rFonts w:hint="eastAsia"/>
+                <w:lang w:val="en-US" w:eastAsia="zh-CN"/>
+              </w:rPr>
+              <w:t>错误码</w:t>
+            </w:r>
+          </w:p>
+        </w:tc>
+        <w:tc>
+          <w:tcPr>
+            <w:tcW w:w="1276" w:type="dxa"/>
+            <w:vAlign w:val="top"/>
+          </w:tcPr>
+          <w:p>
+            <w:pPr>
+              <w:rPr>
+                <w:rFonts w:hint="eastAsia"/>
+                <w:lang w:val="en-US" w:eastAsia="zh-CN"/>
+              </w:rPr>
+            </w:pPr>
+            <w:r>
+              <w:rPr>
+                <w:rFonts w:hint="eastAsia"/>
+                <w:lang w:val="en-US" w:eastAsia="zh-CN"/>
+              </w:rPr>
+              <w:t>string</w:t>
+            </w:r>
+          </w:p>
+        </w:tc>
+        <w:tc>
+          <w:tcPr>
+            <w:tcW w:w="708" w:type="dxa"/>
+            <w:vAlign w:val="top"/>
+          </w:tcPr>
+          <w:p>
+            <w:pPr>
+              <w:rPr>
+                <w:rFonts w:hint="eastAsia"/>
+                <w:lang w:val="en-US" w:eastAsia="zh-CN"/>
+              </w:rPr>
+            </w:pPr>
+          </w:p>
+        </w:tc>
+        <w:tc>
+          <w:tcPr>
+            <w:tcW w:w="3402" w:type="dxa"/>
+            <w:vAlign w:val="top"/>
+          </w:tcPr>
+          <w:p>
+            <w:pPr>
+              <w:rPr>
+                <w:rFonts w:hint="eastAsia"/>
+                <w:lang w:val="en-US" w:eastAsia="zh-CN"/>
+              </w:rPr>
+            </w:pPr>
+            <w:r>
+              <w:rPr>
+                <w:rFonts w:hint="eastAsia"/>
+                <w:lang w:val="en-US" w:eastAsia="zh-CN"/>
+              </w:rPr>
+              <w:t>201</w:t>
+            </w:r>
+          </w:p>
+        </w:tc>
+      </w:tr>
+      <w:tr>
+        <w:tblPrEx>
+          <w:tblBorders>
+            <w:top w:val="single" w:color="auto" w:sz="4" w:space="0"/>
+            <w:left w:val="single" w:color="auto" w:sz="4" w:space="0"/>
+            <w:bottom w:val="single" w:color="auto" w:sz="4" w:space="0"/>
+            <w:right w:val="single" w:color="auto" w:sz="4" w:space="0"/>
+            <w:insideH w:val="single" w:color="auto" w:sz="4" w:space="0"/>
+            <w:insideV w:val="single" w:color="auto" w:sz="4" w:space="0"/>
+          </w:tblBorders>
+          <w:tblLayout w:type="fixed"/>
+          <w:tblCellMar>
+            <w:top w:w="0" w:type="dxa"/>
+            <w:left w:w="108" w:type="dxa"/>
+            <w:bottom w:w="0" w:type="dxa"/>
+            <w:right w:w="108" w:type="dxa"/>
+          </w:tblCellMar>
+        </w:tblPrEx>
+        <w:tc>
+          <w:tcPr>
+            <w:tcW w:w="1702" w:type="dxa"/>
+            <w:vAlign w:val="top"/>
+          </w:tcPr>
+          <w:p>
+            <w:pPr>
               <w:autoSpaceDE w:val="0"/>
               <w:autoSpaceDN w:val="0"/>
               <w:adjustRightInd w:val="0"/>
               <w:jc w:val="left"/>
               <w:rPr>
-                <w:rFonts w:hint="eastAsia" w:asciiTheme="majorHAnsi" w:hAnsiTheme="majorHAnsi" w:eastAsiaTheme="minorEastAsia"/>
-                <w:sz w:val="22"/>
-                <w:szCs w:val="22"/>
-                <w:lang w:val="en-US" w:eastAsia="zh-CN"/>
-              </w:rPr>
-            </w:pPr>
-            <w:r>
-              <w:rPr>
-                <w:rFonts w:hint="eastAsia" w:asciiTheme="majorHAnsi" w:hAnsiTheme="majorHAnsi"/>
-                <w:sz w:val="22"/>
-                <w:szCs w:val="22"/>
-                <w:lang w:val="en-US" w:eastAsia="zh-CN"/>
-              </w:rPr>
-              <w:t>out_mch_accnt_no</w:t>
+                <w:rFonts w:hint="eastAsia" w:asciiTheme="majorHAnsi" w:hAnsiTheme="majorHAnsi"/>
+                <w:sz w:val="22"/>
+                <w:szCs w:val="22"/>
+                <w:lang w:val="en-US" w:eastAsia="zh-CN"/>
+              </w:rPr>
+            </w:pPr>
+            <w:r>
+              <w:rPr>
+                <w:rFonts w:hint="eastAsia" w:asciiTheme="majorHAnsi" w:hAnsiTheme="majorHAnsi"/>
+                <w:sz w:val="22"/>
+                <w:szCs w:val="22"/>
+                <w:lang w:val="en-US" w:eastAsia="zh-CN"/>
+              </w:rPr>
+              <w:t>.....</w:t>
             </w:r>
           </w:p>
         </w:tc>
@@ -5858,11 +6138,6 @@
           </w:tcPr>
           <w:p>
             <w:pPr>
-              <w:rPr>
-                <w:rFonts w:hint="eastAsia"/>
-              </w:rPr>
-            </w:pPr>
-            <w:r>
               <w:rPr>
                 <w:rFonts w:ascii="微软雅黑" w:hAnsi="微软雅黑" w:eastAsia="微软雅黑" w:cs="微软雅黑"/>
                 <w:i w:val="0"/>
@@ -5873,6 +6148,326 @@
                 <w:szCs w:val="21"/>
                 <w:shd w:val="clear" w:fill="FFFFFF"/>
               </w:rPr>
+            </w:pPr>
+          </w:p>
+        </w:tc>
+        <w:tc>
+          <w:tcPr>
+            <w:tcW w:w="1276" w:type="dxa"/>
+            <w:vAlign w:val="top"/>
+          </w:tcPr>
+          <w:p>
+            <w:pPr>
+              <w:rPr>
+                <w:rFonts w:hint="eastAsia" w:asciiTheme="majorHAnsi" w:hAnsiTheme="majorHAnsi"/>
+                <w:sz w:val="22"/>
+                <w:szCs w:val="22"/>
+                <w:lang w:val="en-US" w:eastAsia="zh-CN"/>
+              </w:rPr>
+            </w:pPr>
+          </w:p>
+        </w:tc>
+        <w:tc>
+          <w:tcPr>
+            <w:tcW w:w="708" w:type="dxa"/>
+            <w:vAlign w:val="top"/>
+          </w:tcPr>
+          <w:p>
+            <w:pPr>
+              <w:rPr>
+                <w:rFonts w:hint="eastAsia"/>
+                <w:lang w:val="en-US" w:eastAsia="zh-CN"/>
+              </w:rPr>
+            </w:pPr>
+          </w:p>
+        </w:tc>
+        <w:tc>
+          <w:tcPr>
+            <w:tcW w:w="3402" w:type="dxa"/>
+            <w:vAlign w:val="top"/>
+          </w:tcPr>
+          <w:p>
+            <w:pPr>
+              <w:rPr>
+                <w:rFonts w:hint="eastAsia"/>
+                <w:lang w:val="en-US" w:eastAsia="zh-CN"/>
+              </w:rPr>
+            </w:pPr>
+          </w:p>
+        </w:tc>
+      </w:tr>
+      <w:tr>
+        <w:tblPrEx>
+          <w:tblBorders>
+            <w:top w:val="single" w:color="auto" w:sz="4" w:space="0"/>
+            <w:left w:val="single" w:color="auto" w:sz="4" w:space="0"/>
+            <w:bottom w:val="single" w:color="auto" w:sz="4" w:space="0"/>
+            <w:right w:val="single" w:color="auto" w:sz="4" w:space="0"/>
+            <w:insideH w:val="single" w:color="auto" w:sz="4" w:space="0"/>
+            <w:insideV w:val="single" w:color="auto" w:sz="4" w:space="0"/>
+          </w:tblBorders>
+          <w:tblLayout w:type="fixed"/>
+          <w:tblCellMar>
+            <w:top w:w="0" w:type="dxa"/>
+            <w:left w:w="108" w:type="dxa"/>
+            <w:bottom w:w="0" w:type="dxa"/>
+            <w:right w:w="108" w:type="dxa"/>
+          </w:tblCellMar>
+        </w:tblPrEx>
+        <w:tc>
+          <w:tcPr>
+            <w:tcW w:w="8647" w:type="dxa"/>
+            <w:gridSpan w:val="5"/>
+            <w:vAlign w:val="top"/>
+          </w:tcPr>
+          <w:p>
+            <w:pPr>
+              <w:rPr>
+                <w:rFonts w:hint="eastAsia"/>
+                <w:lang w:val="en-US" w:eastAsia="zh-CN"/>
+              </w:rPr>
+            </w:pPr>
+            <w:r>
+              <w:rPr>
+                <w:rFonts w:hint="eastAsia"/>
+                <w:lang w:val="en-US" w:eastAsia="zh-CN"/>
+              </w:rPr>
+              <w:t>biz_content 结构</w:t>
+            </w:r>
+          </w:p>
+        </w:tc>
+      </w:tr>
+      <w:tr>
+        <w:tblPrEx>
+          <w:tblBorders>
+            <w:top w:val="single" w:color="auto" w:sz="4" w:space="0"/>
+            <w:left w:val="single" w:color="auto" w:sz="4" w:space="0"/>
+            <w:bottom w:val="single" w:color="auto" w:sz="4" w:space="0"/>
+            <w:right w:val="single" w:color="auto" w:sz="4" w:space="0"/>
+            <w:insideH w:val="single" w:color="auto" w:sz="4" w:space="0"/>
+            <w:insideV w:val="single" w:color="auto" w:sz="4" w:space="0"/>
+          </w:tblBorders>
+          <w:tblLayout w:type="fixed"/>
+          <w:tblCellMar>
+            <w:top w:w="0" w:type="dxa"/>
+            <w:left w:w="108" w:type="dxa"/>
+            <w:bottom w:w="0" w:type="dxa"/>
+            <w:right w:w="108" w:type="dxa"/>
+          </w:tblCellMar>
+        </w:tblPrEx>
+        <w:tc>
+          <w:tcPr>
+            <w:tcW w:w="1702" w:type="dxa"/>
+            <w:vAlign w:val="top"/>
+          </w:tcPr>
+          <w:p>
+            <w:pPr>
+              <w:autoSpaceDE w:val="0"/>
+              <w:autoSpaceDN w:val="0"/>
+              <w:adjustRightInd w:val="0"/>
+              <w:jc w:val="left"/>
+              <w:rPr>
+                <w:rFonts w:hint="eastAsia" w:asciiTheme="majorHAnsi" w:hAnsiTheme="majorHAnsi"/>
+                <w:sz w:val="22"/>
+                <w:szCs w:val="22"/>
+                <w:lang w:val="en-US" w:eastAsia="zh-CN"/>
+              </w:rPr>
+            </w:pPr>
+            <w:r>
+              <w:rPr>
+                <w:rFonts w:asciiTheme="majorHAnsi" w:hAnsiTheme="majorHAnsi"/>
+                <w:sz w:val="22"/>
+                <w:szCs w:val="22"/>
+              </w:rPr>
+              <w:t>mch_</w:t>
+            </w:r>
+            <w:r>
+              <w:rPr>
+                <w:rFonts w:hint="eastAsia" w:asciiTheme="majorHAnsi" w:hAnsiTheme="majorHAnsi"/>
+                <w:sz w:val="22"/>
+                <w:szCs w:val="22"/>
+                <w:lang w:val="en-US" w:eastAsia="zh-CN"/>
+              </w:rPr>
+              <w:t>accnt_no</w:t>
+            </w:r>
+          </w:p>
+        </w:tc>
+        <w:tc>
+          <w:tcPr>
+            <w:tcW w:w="1559" w:type="dxa"/>
+            <w:vAlign w:val="top"/>
+          </w:tcPr>
+          <w:p>
+            <w:pPr>
+              <w:rPr>
+                <w:rFonts w:ascii="微软雅黑" w:hAnsi="微软雅黑" w:eastAsia="微软雅黑" w:cs="微软雅黑"/>
+                <w:i w:val="0"/>
+                <w:caps w:val="0"/>
+                <w:color w:val="222222"/>
+                <w:spacing w:val="0"/>
+                <w:sz w:val="21"/>
+                <w:szCs w:val="21"/>
+                <w:shd w:val="clear" w:fill="FFFFFF"/>
+              </w:rPr>
+            </w:pPr>
+            <w:r>
+              <w:rPr>
+                <w:rFonts w:hint="eastAsia"/>
+              </w:rPr>
+              <w:t>子</w:t>
+            </w:r>
+            <w:r>
+              <w:rPr>
+                <w:rFonts w:hint="eastAsia"/>
+                <w:lang w:val="en-US" w:eastAsia="zh-CN"/>
+              </w:rPr>
+              <w:t>商户账户</w:t>
+            </w:r>
+            <w:r>
+              <w:rPr>
+                <w:rFonts w:hint="eastAsia"/>
+              </w:rPr>
+              <w:t>号</w:t>
+            </w:r>
+          </w:p>
+        </w:tc>
+        <w:tc>
+          <w:tcPr>
+            <w:tcW w:w="1276" w:type="dxa"/>
+            <w:vAlign w:val="top"/>
+          </w:tcPr>
+          <w:p>
+            <w:pPr>
+              <w:rPr>
+                <w:rFonts w:hint="eastAsia" w:asciiTheme="majorHAnsi" w:hAnsiTheme="majorHAnsi"/>
+                <w:sz w:val="22"/>
+                <w:szCs w:val="22"/>
+                <w:lang w:val="en-US" w:eastAsia="zh-CN"/>
+              </w:rPr>
+            </w:pPr>
+            <w:r>
+              <w:rPr>
+                <w:rFonts w:hint="eastAsia" w:asciiTheme="majorHAnsi" w:hAnsiTheme="majorHAnsi"/>
+                <w:sz w:val="22"/>
+                <w:szCs w:val="22"/>
+                <w:lang w:val="en-US" w:eastAsia="zh-CN"/>
+              </w:rPr>
+              <w:t>string</w:t>
+            </w:r>
+          </w:p>
+        </w:tc>
+        <w:tc>
+          <w:tcPr>
+            <w:tcW w:w="708" w:type="dxa"/>
+            <w:vAlign w:val="top"/>
+          </w:tcPr>
+          <w:p>
+            <w:pPr>
+              <w:rPr>
+                <w:rFonts w:hint="eastAsia"/>
+                <w:lang w:val="en-US" w:eastAsia="zh-CN"/>
+              </w:rPr>
+            </w:pPr>
+          </w:p>
+        </w:tc>
+        <w:tc>
+          <w:tcPr>
+            <w:tcW w:w="3402" w:type="dxa"/>
+            <w:vAlign w:val="top"/>
+          </w:tcPr>
+          <w:p>
+            <w:pPr>
+              <w:rPr>
+                <w:rFonts w:hint="eastAsia"/>
+                <w:lang w:val="en-US" w:eastAsia="zh-CN"/>
+              </w:rPr>
+            </w:pPr>
+            <w:r>
+              <w:rPr>
+                <w:rFonts w:hint="eastAsia"/>
+                <w:lang w:val="en-US" w:eastAsia="zh-CN"/>
+              </w:rPr>
+              <w:t>平台子商户账户(9116439983111198)</w:t>
+            </w:r>
+          </w:p>
+        </w:tc>
+      </w:tr>
+      <w:tr>
+        <w:tblPrEx>
+          <w:tblBorders>
+            <w:top w:val="single" w:color="auto" w:sz="4" w:space="0"/>
+            <w:left w:val="single" w:color="auto" w:sz="4" w:space="0"/>
+            <w:bottom w:val="single" w:color="auto" w:sz="4" w:space="0"/>
+            <w:right w:val="single" w:color="auto" w:sz="4" w:space="0"/>
+            <w:insideH w:val="single" w:color="auto" w:sz="4" w:space="0"/>
+            <w:insideV w:val="single" w:color="auto" w:sz="4" w:space="0"/>
+          </w:tblBorders>
+          <w:tblLayout w:type="fixed"/>
+          <w:tblCellMar>
+            <w:top w:w="0" w:type="dxa"/>
+            <w:left w:w="108" w:type="dxa"/>
+            <w:bottom w:w="0" w:type="dxa"/>
+            <w:right w:w="108" w:type="dxa"/>
+          </w:tblCellMar>
+        </w:tblPrEx>
+        <w:tc>
+          <w:tcPr>
+            <w:tcW w:w="1702" w:type="dxa"/>
+            <w:vAlign w:val="top"/>
+          </w:tcPr>
+          <w:p>
+            <w:pPr>
+              <w:autoSpaceDE w:val="0"/>
+              <w:autoSpaceDN w:val="0"/>
+              <w:adjustRightInd w:val="0"/>
+              <w:jc w:val="left"/>
+              <w:rPr>
+                <w:rFonts w:hint="eastAsia" w:asciiTheme="majorHAnsi" w:hAnsiTheme="majorHAnsi"/>
+                <w:sz w:val="22"/>
+                <w:szCs w:val="22"/>
+                <w:lang w:val="en-US" w:eastAsia="zh-CN"/>
+              </w:rPr>
+            </w:pPr>
+            <w:r>
+              <w:rPr>
+                <w:rFonts w:hint="eastAsia" w:asciiTheme="majorHAnsi" w:hAnsiTheme="majorHAnsi"/>
+                <w:sz w:val="22"/>
+                <w:szCs w:val="22"/>
+                <w:lang w:val="en-US" w:eastAsia="zh-CN"/>
+              </w:rPr>
+              <w:t>out_mch_accnt_no</w:t>
+            </w:r>
+          </w:p>
+        </w:tc>
+        <w:tc>
+          <w:tcPr>
+            <w:tcW w:w="1559" w:type="dxa"/>
+            <w:vAlign w:val="top"/>
+          </w:tcPr>
+          <w:p>
+            <w:pPr>
+              <w:rPr>
+                <w:rFonts w:ascii="微软雅黑" w:hAnsi="微软雅黑" w:eastAsia="微软雅黑" w:cs="微软雅黑"/>
+                <w:i w:val="0"/>
+                <w:caps w:val="0"/>
+                <w:color w:val="222222"/>
+                <w:spacing w:val="0"/>
+                <w:sz w:val="21"/>
+                <w:szCs w:val="21"/>
+                <w:shd w:val="clear" w:fill="FFFFFF"/>
+              </w:rPr>
+            </w:pPr>
+            <w:r>
+              <w:rPr>
+                <w:rFonts w:ascii="微软雅黑" w:hAnsi="微软雅黑" w:eastAsia="微软雅黑" w:cs="微软雅黑"/>
+                <w:i w:val="0"/>
+                <w:caps w:val="0"/>
+                <w:color w:val="222222"/>
+                <w:spacing w:val="0"/>
+                <w:sz w:val="21"/>
+                <w:szCs w:val="21"/>
+                <w:shd w:val="clear" w:fill="FFFFFF"/>
+              </w:rPr>
               <w:t>商户系统内部</w:t>
             </w:r>
             <w:r>
@@ -5899,24 +6494,40 @@
           <w:p>
             <w:pPr>
               <w:rPr>
+                <w:rFonts w:hint="eastAsia" w:asciiTheme="majorHAnsi" w:hAnsiTheme="majorHAnsi"/>
+                <w:sz w:val="22"/>
+                <w:szCs w:val="22"/>
+                <w:lang w:val="en-US" w:eastAsia="zh-CN"/>
+              </w:rPr>
+            </w:pPr>
+            <w:r>
+              <w:rPr>
+                <w:rFonts w:hint="eastAsia" w:asciiTheme="majorHAnsi" w:hAnsiTheme="majorHAnsi"/>
+                <w:sz w:val="22"/>
+                <w:szCs w:val="22"/>
+                <w:lang w:val="en-US" w:eastAsia="zh-CN"/>
+              </w:rPr>
+              <w:t>string</w:t>
+            </w:r>
+          </w:p>
+        </w:tc>
+        <w:tc>
+          <w:tcPr>
+            <w:tcW w:w="708" w:type="dxa"/>
+            <w:vAlign w:val="top"/>
+          </w:tcPr>
+          <w:p>
+            <w:pPr>
+              <w:rPr>
                 <w:rFonts w:hint="eastAsia"/>
                 <w:lang w:val="en-US" w:eastAsia="zh-CN"/>
               </w:rPr>
             </w:pPr>
-            <w:r>
-              <w:rPr>
-                <w:rFonts w:hint="eastAsia" w:asciiTheme="majorHAnsi" w:hAnsiTheme="majorHAnsi"/>
-                <w:sz w:val="22"/>
-                <w:szCs w:val="22"/>
-                <w:lang w:val="en-US" w:eastAsia="zh-CN"/>
-              </w:rPr>
-              <w:t>string</w:t>
-            </w:r>
-          </w:p>
-        </w:tc>
-        <w:tc>
-          <w:tcPr>
-            <w:tcW w:w="708" w:type="dxa"/>
+          </w:p>
+        </w:tc>
+        <w:tc>
+          <w:tcPr>
+            <w:tcW w:w="3402" w:type="dxa"/>
             <w:vAlign w:val="top"/>
           </w:tcPr>
           <w:p>
@@ -5926,26 +6537,32 @@
                 <w:lang w:val="en-US" w:eastAsia="zh-CN"/>
               </w:rPr>
             </w:pPr>
-          </w:p>
-        </w:tc>
-        <w:tc>
-          <w:tcPr>
-            <w:tcW w:w="3402" w:type="dxa"/>
-            <w:vAlign w:val="top"/>
-          </w:tcPr>
-          <w:p>
-            <w:pPr>
-              <w:rPr>
-                <w:rFonts w:hint="eastAsia"/>
-                <w:lang w:val="en-US" w:eastAsia="zh-CN"/>
-              </w:rPr>
-            </w:pPr>
-            <w:r>
-              <w:rPr>
-                <w:rFonts w:hint="eastAsia"/>
-                <w:lang w:val="en-US" w:eastAsia="zh-CN"/>
-              </w:rPr>
-              <w:t>原样返回</w:t>
+            <w:r>
+              <w:rPr>
+                <w:rFonts w:ascii="微软雅黑" w:hAnsi="微软雅黑" w:eastAsia="微软雅黑" w:cs="微软雅黑"/>
+                <w:i w:val="0"/>
+                <w:caps w:val="0"/>
+                <w:color w:val="222222"/>
+                <w:spacing w:val="0"/>
+                <w:sz w:val="21"/>
+                <w:szCs w:val="21"/>
+                <w:shd w:val="clear" w:fill="FFFFFF"/>
+              </w:rPr>
+              <w:t>商户系统内部</w:t>
+            </w:r>
+            <w:r>
+              <w:rPr>
+                <w:rFonts w:hint="eastAsia" w:ascii="微软雅黑" w:hAnsi="微软雅黑" w:eastAsia="微软雅黑" w:cs="微软雅黑"/>
+                <w:i w:val="0"/>
+                <w:caps w:val="0"/>
+                <w:color w:val="222222"/>
+                <w:spacing w:val="0"/>
+                <w:sz w:val="21"/>
+                <w:szCs w:val="21"/>
+                <w:shd w:val="clear" w:fill="FFFFFF"/>
+                <w:lang w:val="en-US" w:eastAsia="zh-CN"/>
+              </w:rPr>
+              <w:t>子商户号</w:t>
             </w:r>
           </w:p>
         </w:tc>
@@ -6015,7 +6632,6 @@
             <w:insideH w:val="none" w:color="auto" w:sz="0" w:space="0"/>
             <w:insideV w:val="none" w:color="auto" w:sz="0" w:space="0"/>
           </w:tblBorders>
-          <w:shd w:val="clear" w:color="auto" w:fill="E0E0E0"/>
           <w:tblLayout w:type="fixed"/>
           <w:tblCellMar>
             <w:top w:w="0" w:type="dxa"/>
@@ -7275,14 +7891,6 @@
       </w:tr>
       <w:tr>
         <w:tblPrEx>
-          <w:tblBorders>
-            <w:top w:val="single" w:color="auto" w:sz="4" w:space="0"/>
-            <w:left w:val="single" w:color="auto" w:sz="4" w:space="0"/>
-            <w:bottom w:val="single" w:color="auto" w:sz="4" w:space="0"/>
-            <w:right w:val="single" w:color="auto" w:sz="4" w:space="0"/>
-            <w:insideH w:val="single" w:color="auto" w:sz="4" w:space="0"/>
-            <w:insideV w:val="single" w:color="auto" w:sz="4" w:space="0"/>
-          </w:tblBorders>
           <w:tblLayout w:type="fixed"/>
           <w:tblCellMar>
             <w:top w:w="0" w:type="dxa"/>
@@ -7927,14 +8535,6 @@
       </w:tblGrid>
       <w:tr>
         <w:tblPrEx>
-          <w:tblBorders>
-            <w:top w:val="single" w:color="auto" w:sz="4" w:space="0"/>
-            <w:left w:val="single" w:color="auto" w:sz="4" w:space="0"/>
-            <w:bottom w:val="single" w:color="auto" w:sz="4" w:space="0"/>
-            <w:right w:val="single" w:color="auto" w:sz="4" w:space="0"/>
-            <w:insideH w:val="single" w:color="auto" w:sz="4" w:space="0"/>
-            <w:insideV w:val="single" w:color="auto" w:sz="4" w:space="0"/>
-          </w:tblBorders>
           <w:tblLayout w:type="fixed"/>
           <w:tblCellMar>
             <w:top w:w="0" w:type="dxa"/>
@@ -8383,6 +8983,7 @@
             <w:insideH w:val="none" w:color="auto" w:sz="0" w:space="0"/>
             <w:insideV w:val="none" w:color="auto" w:sz="0" w:space="0"/>
           </w:tblBorders>
+          <w:shd w:val="clear" w:color="auto" w:fill="E0E0E0"/>
           <w:tblLayout w:type="fixed"/>
           <w:tblCellMar>
             <w:top w:w="0" w:type="dxa"/>
@@ -9457,7 +10058,6 @@
             <w:insideH w:val="none" w:color="auto" w:sz="0" w:space="0"/>
             <w:insideV w:val="none" w:color="auto" w:sz="0" w:space="0"/>
           </w:tblBorders>
-          <w:shd w:val="clear" w:color="auto" w:fill="E0E0E0"/>
           <w:tblLayout w:type="fixed"/>
           <w:tblCellMar>
             <w:top w:w="0" w:type="dxa"/>
@@ -10528,14 +11128,6 @@
       </w:tr>
       <w:tr>
         <w:tblPrEx>
-          <w:tblBorders>
-            <w:top w:val="single" w:color="auto" w:sz="4" w:space="0"/>
-            <w:left w:val="single" w:color="auto" w:sz="4" w:space="0"/>
-            <w:bottom w:val="single" w:color="auto" w:sz="4" w:space="0"/>
-            <w:right w:val="single" w:color="auto" w:sz="4" w:space="0"/>
-            <w:insideH w:val="single" w:color="auto" w:sz="4" w:space="0"/>
-            <w:insideV w:val="single" w:color="auto" w:sz="4" w:space="0"/>
-          </w:tblBorders>
           <w:tblLayout w:type="fixed"/>
           <w:tblCellMar>
             <w:top w:w="0" w:type="dxa"/>
@@ -11437,14 +12029,6 @@
       </w:tr>
       <w:tr>
         <w:tblPrEx>
-          <w:tblBorders>
-            <w:top w:val="single" w:color="auto" w:sz="4" w:space="0"/>
-            <w:left w:val="single" w:color="auto" w:sz="4" w:space="0"/>
-            <w:bottom w:val="single" w:color="auto" w:sz="4" w:space="0"/>
-            <w:right w:val="single" w:color="auto" w:sz="4" w:space="0"/>
-            <w:insideH w:val="single" w:color="auto" w:sz="4" w:space="0"/>
-            <w:insideV w:val="single" w:color="auto" w:sz="4" w:space="0"/>
-          </w:tblBorders>
           <w:tblLayout w:type="fixed"/>
           <w:tblCellMar>
             <w:top w:w="0" w:type="dxa"/>
@@ -17326,136 +17910,6 @@
                 <w:lang w:val="en-US" w:eastAsia="zh-CN"/>
               </w:rPr>
             </w:pPr>
-            <w:r>
-              <w:rPr>
-                <w:rFonts w:hint="eastAsia" w:asciiTheme="majorHAnsi" w:hAnsiTheme="majorHAnsi"/>
-                <w:sz w:val="22"/>
-                <w:szCs w:val="22"/>
-                <w:lang w:val="en-US" w:eastAsia="zh-CN"/>
-              </w:rPr>
-              <w:t>card_no</w:t>
-            </w:r>
-          </w:p>
-        </w:tc>
-        <w:tc>
-          <w:tcPr>
-            <w:tcW w:w="1843" w:type="dxa"/>
-          </w:tcPr>
-          <w:p>
-            <w:pPr>
-              <w:rPr>
-                <w:rFonts w:hint="eastAsia" w:asciiTheme="majorHAnsi" w:hAnsiTheme="majorHAnsi" w:eastAsiaTheme="minorEastAsia"/>
-                <w:sz w:val="22"/>
-                <w:szCs w:val="22"/>
-                <w:lang w:val="en-US" w:eastAsia="zh-CN"/>
-              </w:rPr>
-            </w:pPr>
-            <w:r>
-              <w:rPr>
-                <w:rFonts w:hint="eastAsia" w:asciiTheme="majorHAnsi" w:hAnsiTheme="majorHAnsi"/>
-                <w:sz w:val="22"/>
-                <w:szCs w:val="22"/>
-                <w:lang w:val="en-US" w:eastAsia="zh-CN"/>
-              </w:rPr>
-              <w:t>银行卡卡号</w:t>
-            </w:r>
-          </w:p>
-        </w:tc>
-        <w:tc>
-          <w:tcPr>
-            <w:tcW w:w="1276" w:type="dxa"/>
-          </w:tcPr>
-          <w:p>
-            <w:pPr>
-              <w:rPr>
-                <w:rFonts w:hint="eastAsia" w:asciiTheme="majorHAnsi" w:hAnsiTheme="majorHAnsi"/>
-                <w:sz w:val="22"/>
-                <w:szCs w:val="22"/>
-                <w:lang w:val="en-US" w:eastAsia="zh-CN"/>
-              </w:rPr>
-            </w:pPr>
-            <w:r>
-              <w:rPr>
-                <w:rFonts w:hint="eastAsia" w:asciiTheme="majorHAnsi" w:hAnsiTheme="majorHAnsi"/>
-                <w:sz w:val="22"/>
-                <w:szCs w:val="22"/>
-                <w:lang w:val="en-US" w:eastAsia="zh-CN"/>
-              </w:rPr>
-              <w:t>string</w:t>
-            </w:r>
-          </w:p>
-        </w:tc>
-        <w:tc>
-          <w:tcPr>
-            <w:tcW w:w="709" w:type="dxa"/>
-          </w:tcPr>
-          <w:p>
-            <w:pPr>
-              <w:rPr>
-                <w:rFonts w:hint="eastAsia" w:asciiTheme="majorHAnsi" w:hAnsiTheme="majorHAnsi"/>
-                <w:sz w:val="22"/>
-                <w:szCs w:val="22"/>
-                <w:lang w:val="en-US" w:eastAsia="zh-CN"/>
-              </w:rPr>
-            </w:pPr>
-          </w:p>
-        </w:tc>
-        <w:tc>
-          <w:tcPr>
-            <w:tcW w:w="2976" w:type="dxa"/>
-          </w:tcPr>
-          <w:p>
-            <w:pPr>
-              <w:rPr>
-                <w:rFonts w:hint="eastAsia" w:asciiTheme="majorHAnsi" w:hAnsiTheme="majorHAnsi"/>
-                <w:sz w:val="22"/>
-                <w:szCs w:val="22"/>
-                <w:lang w:val="en-US" w:eastAsia="zh-CN"/>
-              </w:rPr>
-            </w:pPr>
-            <w:r>
-              <w:rPr>
-                <w:rFonts w:hint="eastAsia" w:asciiTheme="majorHAnsi" w:hAnsiTheme="majorHAnsi"/>
-                <w:sz w:val="22"/>
-                <w:szCs w:val="22"/>
-                <w:lang w:val="en-US" w:eastAsia="zh-CN"/>
-              </w:rPr>
-              <w:t>子商户下绑定的银行卡卡号</w:t>
-            </w:r>
-          </w:p>
-        </w:tc>
-      </w:tr>
-      <w:tr>
-        <w:tblPrEx>
-          <w:tblBorders>
-            <w:top w:val="single" w:color="auto" w:sz="4" w:space="0"/>
-            <w:left w:val="single" w:color="auto" w:sz="4" w:space="0"/>
-            <w:bottom w:val="single" w:color="auto" w:sz="4" w:space="0"/>
-            <w:right w:val="single" w:color="auto" w:sz="4" w:space="0"/>
-            <w:insideH w:val="single" w:color="auto" w:sz="4" w:space="0"/>
-            <w:insideV w:val="single" w:color="auto" w:sz="4" w:space="0"/>
-          </w:tblBorders>
-          <w:tblLayout w:type="fixed"/>
-          <w:tblCellMar>
-            <w:top w:w="0" w:type="dxa"/>
-            <w:left w:w="108" w:type="dxa"/>
-            <w:bottom w:w="0" w:type="dxa"/>
-            <w:right w:w="108" w:type="dxa"/>
-          </w:tblCellMar>
-        </w:tblPrEx>
-        <w:tc>
-          <w:tcPr>
-            <w:tcW w:w="1843" w:type="dxa"/>
-          </w:tcPr>
-          <w:p>
-            <w:pPr>
-              <w:rPr>
-                <w:rFonts w:hint="eastAsia" w:asciiTheme="majorHAnsi" w:hAnsiTheme="majorHAnsi" w:eastAsiaTheme="minorEastAsia"/>
-                <w:sz w:val="22"/>
-                <w:szCs w:val="22"/>
-                <w:lang w:val="en-US" w:eastAsia="zh-CN"/>
-              </w:rPr>
-            </w:pPr>
             <w:bookmarkStart w:id="65" w:name="OLE_LINK2" w:colFirst="0" w:colLast="4"/>
             <w:r>
               <w:rPr>
@@ -18612,6 +19066,7 @@
                 <w:rFonts w:asciiTheme="majorHAnsi" w:hAnsiTheme="majorHAnsi"/>
                 <w:sz w:val="22"/>
                 <w:szCs w:val="22"/>
+                <w:lang w:val="en-US"/>
               </w:rPr>
             </w:pPr>
             <w:r>
@@ -18619,7 +19074,7 @@
                 <w:rFonts w:hint="eastAsia"/>
                 <w:lang w:val="en-US" w:eastAsia="zh-CN"/>
               </w:rPr>
-              <w:t>1-成功；2-失败；</w:t>
+              <w:t>1-成功；2-失败；3-单号重复</w:t>
             </w:r>
           </w:p>
         </w:tc>
@@ -19541,7 +19996,6 @@
             <w:insideH w:val="none" w:color="auto" w:sz="0" w:space="0"/>
             <w:insideV w:val="none" w:color="auto" w:sz="0" w:space="0"/>
           </w:tblBorders>
-          <w:shd w:val="clear" w:color="auto" w:fill="E0E0E0"/>
           <w:tblLayout w:type="fixed"/>
           <w:tblCellMar>
             <w:top w:w="0" w:type="dxa"/>
@@ -22230,8 +22684,6 @@
                 <w:lang w:val="en-US" w:eastAsia="zh-CN"/>
               </w:rPr>
             </w:pPr>
-            <w:bookmarkStart w:id="69" w:name="_GoBack"/>
-            <w:bookmarkEnd w:id="69"/>
             <w:r>
               <w:rPr>
                 <w:rFonts w:hint="eastAsia"/>
@@ -22442,7 +22894,6 @@
             <w:insideH w:val="none" w:color="auto" w:sz="0" w:space="0"/>
             <w:insideV w:val="none" w:color="auto" w:sz="0" w:space="0"/>
           </w:tblBorders>
-          <w:shd w:val="clear" w:color="auto" w:fill="E0E0E0"/>
           <w:tblLayout w:type="fixed"/>
           <w:tblCellMar>
             <w:top w:w="0" w:type="dxa"/>
@@ -26931,6 +27382,145 @@
           </w:p>
         </w:tc>
       </w:tr>
+      <w:tr>
+        <w:tblPrEx>
+          <w:tblBorders>
+            <w:top w:val="single" w:color="auto" w:sz="4" w:space="0"/>
+            <w:left w:val="single" w:color="auto" w:sz="4" w:space="0"/>
+            <w:bottom w:val="single" w:color="auto" w:sz="4" w:space="0"/>
+            <w:right w:val="single" w:color="auto" w:sz="4" w:space="0"/>
+            <w:insideH w:val="single" w:color="auto" w:sz="4" w:space="0"/>
+            <w:insideV w:val="single" w:color="auto" w:sz="4" w:space="0"/>
+          </w:tblBorders>
+          <w:tblLayout w:type="fixed"/>
+          <w:tblCellMar>
+            <w:top w:w="0" w:type="dxa"/>
+            <w:left w:w="108" w:type="dxa"/>
+            <w:bottom w:w="0" w:type="dxa"/>
+            <w:right w:w="108" w:type="dxa"/>
+          </w:tblCellMar>
+        </w:tblPrEx>
+        <w:trPr>
+          <w:trHeight w:val="300" w:hRule="atLeast"/>
+        </w:trPr>
+        <w:tc>
+          <w:tcPr>
+            <w:tcW w:w="1149" w:type="dxa"/>
+            <w:shd w:val="clear" w:color="auto" w:fill="auto"/>
+            <w:vAlign w:val="center"/>
+          </w:tcPr>
+          <w:p>
+            <w:pPr>
+              <w:widowControl/>
+              <w:jc w:val="left"/>
+              <w:rPr>
+                <w:rFonts w:hint="eastAsia" w:ascii="Tahoma" w:hAnsi="Tahoma" w:eastAsia="宋体" w:cs="Times New Roman"/>
+                <w:color w:val="141414"/>
+                <w:kern w:val="0"/>
+                <w:sz w:val="20"/>
+                <w:szCs w:val="20"/>
+                <w:lang w:val="en-US" w:eastAsia="zh-CN"/>
+              </w:rPr>
+            </w:pPr>
+            <w:r>
+              <w:rPr>
+                <w:rFonts w:hint="eastAsia" w:ascii="Tahoma" w:hAnsi="Tahoma" w:eastAsia="宋体" w:cs="Times New Roman"/>
+                <w:color w:val="141414"/>
+                <w:kern w:val="0"/>
+                <w:sz w:val="20"/>
+                <w:szCs w:val="20"/>
+                <w:lang w:val="en-US" w:eastAsia="zh-CN"/>
+              </w:rPr>
+              <w:t>408</w:t>
+            </w:r>
+          </w:p>
+        </w:tc>
+        <w:tc>
+          <w:tcPr>
+            <w:tcW w:w="1985" w:type="dxa"/>
+            <w:shd w:val="clear" w:color="auto" w:fill="auto"/>
+            <w:vAlign w:val="center"/>
+          </w:tcPr>
+          <w:p>
+            <w:pPr>
+              <w:widowControl/>
+              <w:jc w:val="left"/>
+              <w:rPr>
+                <w:rFonts w:hint="eastAsia" w:ascii="宋体" w:hAnsi="宋体" w:eastAsia="宋体" w:cs="Times New Roman"/>
+                <w:color w:val="141414"/>
+                <w:kern w:val="0"/>
+                <w:sz w:val="20"/>
+                <w:szCs w:val="20"/>
+                <w:lang w:val="en-US" w:eastAsia="zh-CN"/>
+              </w:rPr>
+            </w:pPr>
+            <w:r>
+              <w:rPr>
+                <w:rFonts w:hint="eastAsia" w:ascii="宋体" w:hAnsi="宋体" w:eastAsia="宋体" w:cs="Times New Roman"/>
+                <w:color w:val="141414"/>
+                <w:kern w:val="0"/>
+                <w:sz w:val="20"/>
+                <w:szCs w:val="20"/>
+                <w:lang w:val="en-US" w:eastAsia="zh-CN"/>
+              </w:rPr>
+              <w:t>提现未决</w:t>
+            </w:r>
+          </w:p>
+        </w:tc>
+        <w:tc>
+          <w:tcPr>
+            <w:tcW w:w="1843" w:type="dxa"/>
+            <w:shd w:val="clear" w:color="auto" w:fill="auto"/>
+            <w:vAlign w:val="center"/>
+          </w:tcPr>
+          <w:p>
+            <w:pPr>
+              <w:widowControl/>
+              <w:jc w:val="left"/>
+              <w:rPr>
+                <w:rFonts w:hint="eastAsia" w:ascii="宋体" w:hAnsi="宋体" w:eastAsia="宋体" w:cs="Times New Roman"/>
+                <w:color w:val="141414"/>
+                <w:kern w:val="0"/>
+                <w:sz w:val="20"/>
+                <w:szCs w:val="20"/>
+                <w:lang w:val="en-US" w:eastAsia="zh-CN"/>
+              </w:rPr>
+            </w:pPr>
+          </w:p>
+        </w:tc>
+        <w:tc>
+          <w:tcPr>
+            <w:tcW w:w="3543" w:type="dxa"/>
+            <w:shd w:val="clear" w:color="auto" w:fill="auto"/>
+            <w:vAlign w:val="center"/>
+          </w:tcPr>
+          <w:p>
+            <w:pPr>
+              <w:widowControl/>
+              <w:jc w:val="left"/>
+              <w:rPr>
+                <w:rFonts w:hint="eastAsia" w:ascii="宋体" w:hAnsi="宋体" w:eastAsia="宋体" w:cs="Times New Roman"/>
+                <w:color w:val="141414"/>
+                <w:kern w:val="0"/>
+                <w:sz w:val="20"/>
+                <w:szCs w:val="20"/>
+                <w:lang w:val="en-US" w:eastAsia="zh-CN"/>
+              </w:rPr>
+            </w:pPr>
+            <w:r>
+              <w:rPr>
+                <w:rFonts w:hint="eastAsia" w:ascii="宋体" w:hAnsi="宋体" w:eastAsia="宋体" w:cs="Times New Roman"/>
+                <w:color w:val="141414"/>
+                <w:kern w:val="0"/>
+                <w:sz w:val="20"/>
+                <w:szCs w:val="20"/>
+                <w:lang w:val="en-US" w:eastAsia="zh-CN"/>
+              </w:rPr>
+              <w:t>建议每隔五分钟做一次查询</w:t>
+            </w:r>
+          </w:p>
+        </w:tc>
+      </w:tr>
     </w:tbl>
     <w:p>
       <w:pPr>
@@ -26942,6 +27532,8 @@
           <w:lang w:val="zh-CN"/>
         </w:rPr>
       </w:pPr>
+      <w:bookmarkStart w:id="69" w:name="_GoBack"/>
+      <w:bookmarkEnd w:id="69"/>
     </w:p>
     <w:sectPr>
       <w:pgSz w:w="11900" w:h="16840"/>
